--- a/DTW/211201_DTWclustering_briefsummary.docx
+++ b/DTW/211201_DTWclustering_briefsummary.docx
@@ -27,12 +27,14 @@
         </w:rPr>
         <w:t xml:space="preserve">amic time </w:t>
       </w:r>
+      <w:proofErr w:type="spellStart"/>
       <w:r>
         <w:rPr>
           <w:lang w:val="en-US"/>
         </w:rPr>
         <w:t>wraping</w:t>
       </w:r>
+      <w:proofErr w:type="spellEnd"/>
     </w:p>
     <w:p>
       <w:pPr>
@@ -1295,6 +1297,7 @@
         <w:t xml:space="preserve">. I used the </w:t>
       </w:r>
       <w:hyperlink r:id="rId8" w:history="1">
+        <w:proofErr w:type="spellStart"/>
         <w:r>
           <w:rPr>
             <w:rStyle w:val="Hyperlink"/>
@@ -1302,6 +1305,7 @@
           </w:rPr>
           <w:t>MinMaxScaler</w:t>
         </w:r>
+        <w:proofErr w:type="spellEnd"/>
       </w:hyperlink>
       <w:r>
         <w:rPr>
@@ -1397,13 +1401,27 @@
         <w:rPr>
           <w:lang w:val="en-US"/>
         </w:rPr>
-        <w:t>The results of the Min</w:t>
+        <w:t xml:space="preserve">The results of the </w:t>
+      </w:r>
+      <w:proofErr w:type="spellStart"/>
+      <w:r>
+        <w:rPr>
+          <w:lang w:val="en-US"/>
+        </w:rPr>
+        <w:t>Min</w:t>
       </w:r>
       <w:r>
         <w:rPr>
           <w:lang w:val="en-US"/>
         </w:rPr>
-        <w:t>MaxScaler are the following:</w:t>
+        <w:t>MaxScaler</w:t>
+      </w:r>
+      <w:proofErr w:type="spellEnd"/>
+      <w:r>
+        <w:rPr>
+          <w:lang w:val="en-US"/>
+        </w:rPr>
+        <w:t xml:space="preserve"> are the following:</w:t>
       </w:r>
     </w:p>
     <w:tbl>
@@ -1480,6 +1498,7 @@
                 <w:lang w:val="en-US"/>
               </w:rPr>
             </w:pPr>
+            <w:proofErr w:type="spellStart"/>
             <w:r>
               <w:rPr>
                 <w:rFonts w:ascii="Calibri" w:eastAsia="Times New Roman" w:hAnsi="Calibri" w:cs="Calibri"/>
@@ -1490,6 +1509,7 @@
               </w:rPr>
               <w:t>negaffect</w:t>
             </w:r>
+            <w:proofErr w:type="spellEnd"/>
           </w:p>
         </w:tc>
         <w:tc>
@@ -1516,6 +1536,7 @@
                 <w:lang w:val="en-US"/>
               </w:rPr>
             </w:pPr>
+            <w:proofErr w:type="spellStart"/>
             <w:r>
               <w:rPr>
                 <w:rFonts w:ascii="Calibri" w:eastAsia="Times New Roman" w:hAnsi="Calibri" w:cs="Calibri"/>
@@ -1526,6 +1547,7 @@
               </w:rPr>
               <w:t>posaffect</w:t>
             </w:r>
+            <w:proofErr w:type="spellEnd"/>
           </w:p>
         </w:tc>
         <w:tc>
@@ -1552,6 +1574,7 @@
                 <w:lang w:val="en-US"/>
               </w:rPr>
             </w:pPr>
+            <w:proofErr w:type="spellStart"/>
             <w:r>
               <w:rPr>
                 <w:rFonts w:ascii="Calibri" w:eastAsia="Times New Roman" w:hAnsi="Calibri" w:cs="Calibri"/>
@@ -1562,6 +1585,7 @@
               </w:rPr>
               <w:t>eafric</w:t>
             </w:r>
+            <w:proofErr w:type="spellEnd"/>
           </w:p>
         </w:tc>
         <w:tc>
@@ -1588,6 +1612,7 @@
                 <w:lang w:val="en-US"/>
               </w:rPr>
             </w:pPr>
+            <w:proofErr w:type="spellStart"/>
             <w:r>
               <w:rPr>
                 <w:rFonts w:ascii="Calibri" w:eastAsia="Times New Roman" w:hAnsi="Calibri" w:cs="Calibri"/>
@@ -1598,6 +1623,7 @@
               </w:rPr>
               <w:t>easian</w:t>
             </w:r>
+            <w:proofErr w:type="spellEnd"/>
           </w:p>
         </w:tc>
         <w:tc>
@@ -1624,6 +1650,7 @@
                 <w:lang w:val="en-US"/>
               </w:rPr>
             </w:pPr>
+            <w:proofErr w:type="spellStart"/>
             <w:r>
               <w:rPr>
                 <w:rFonts w:ascii="Calibri" w:eastAsia="Times New Roman" w:hAnsi="Calibri" w:cs="Calibri"/>
@@ -1634,6 +1661,7 @@
               </w:rPr>
               <w:t>egend</w:t>
             </w:r>
+            <w:proofErr w:type="spellEnd"/>
           </w:p>
         </w:tc>
         <w:tc>
@@ -1660,6 +1688,7 @@
                 <w:lang w:val="en-US"/>
               </w:rPr>
             </w:pPr>
+            <w:proofErr w:type="spellStart"/>
             <w:r>
               <w:rPr>
                 <w:rFonts w:ascii="Calibri" w:eastAsia="Times New Roman" w:hAnsi="Calibri" w:cs="Calibri"/>
@@ -1670,6 +1699,7 @@
               </w:rPr>
               <w:t>iafric</w:t>
             </w:r>
+            <w:proofErr w:type="spellEnd"/>
           </w:p>
         </w:tc>
         <w:tc>
@@ -1696,6 +1726,7 @@
                 <w:lang w:val="en-US"/>
               </w:rPr>
             </w:pPr>
+            <w:proofErr w:type="spellStart"/>
             <w:r>
               <w:rPr>
                 <w:rFonts w:ascii="Calibri" w:eastAsia="Times New Roman" w:hAnsi="Calibri" w:cs="Calibri"/>
@@ -1706,6 +1737,7 @@
               </w:rPr>
               <w:t>iasian</w:t>
             </w:r>
+            <w:proofErr w:type="spellEnd"/>
           </w:p>
         </w:tc>
         <w:tc>
@@ -1732,6 +1764,7 @@
                 <w:lang w:val="en-US"/>
               </w:rPr>
             </w:pPr>
+            <w:proofErr w:type="spellStart"/>
             <w:r>
               <w:rPr>
                 <w:rFonts w:ascii="Calibri" w:eastAsia="Times New Roman" w:hAnsi="Calibri" w:cs="Calibri"/>
@@ -1742,6 +1775,7 @@
               </w:rPr>
               <w:t>igend</w:t>
             </w:r>
+            <w:proofErr w:type="spellEnd"/>
           </w:p>
         </w:tc>
         <w:tc>
@@ -1768,6 +1802,7 @@
                 <w:lang w:val="en-US"/>
               </w:rPr>
             </w:pPr>
+            <w:proofErr w:type="spellStart"/>
             <w:r>
               <w:rPr>
                 <w:rFonts w:ascii="Calibri" w:eastAsia="Times New Roman" w:hAnsi="Calibri" w:cs="Calibri"/>
@@ -1778,6 +1813,7 @@
               </w:rPr>
               <w:t>lifesat</w:t>
             </w:r>
+            <w:proofErr w:type="spellEnd"/>
           </w:p>
         </w:tc>
         <w:tc>
@@ -1804,6 +1840,7 @@
                 <w:lang w:val="en-US"/>
               </w:rPr>
             </w:pPr>
+            <w:proofErr w:type="spellStart"/>
             <w:r>
               <w:rPr>
                 <w:rFonts w:ascii="Calibri" w:eastAsia="Times New Roman" w:hAnsi="Calibri" w:cs="Calibri"/>
@@ -1814,6 +1851,7 @@
               </w:rPr>
               <w:t>ideoldem</w:t>
             </w:r>
+            <w:proofErr w:type="spellEnd"/>
           </w:p>
         </w:tc>
         <w:tc>
@@ -1840,6 +1878,7 @@
                 <w:lang w:val="en-US"/>
               </w:rPr>
             </w:pPr>
+            <w:proofErr w:type="spellStart"/>
             <w:r>
               <w:rPr>
                 <w:rFonts w:ascii="Calibri" w:eastAsia="Times New Roman" w:hAnsi="Calibri" w:cs="Calibri"/>
@@ -1850,6 +1889,7 @@
               </w:rPr>
               <w:t>ideolrep</w:t>
             </w:r>
+            <w:proofErr w:type="spellEnd"/>
           </w:p>
         </w:tc>
         <w:tc>
@@ -24273,6 +24313,7 @@
                 <w:lang w:val="en-US"/>
               </w:rPr>
             </w:pPr>
+            <w:proofErr w:type="spellStart"/>
             <w:r>
               <w:rPr>
                 <w:rFonts w:ascii="Calibri" w:eastAsia="Times New Roman" w:hAnsi="Calibri" w:cs="Calibri"/>
@@ -24283,6 +24324,7 @@
               </w:rPr>
               <w:t>negaffect</w:t>
             </w:r>
+            <w:proofErr w:type="spellEnd"/>
           </w:p>
         </w:tc>
         <w:tc>
@@ -24307,6 +24349,7 @@
                 <w:lang w:val="en-US"/>
               </w:rPr>
             </w:pPr>
+            <w:proofErr w:type="spellStart"/>
             <w:r>
               <w:rPr>
                 <w:rFonts w:ascii="Calibri" w:eastAsia="Times New Roman" w:hAnsi="Calibri" w:cs="Calibri"/>
@@ -24317,6 +24360,7 @@
               </w:rPr>
               <w:t>posaffect</w:t>
             </w:r>
+            <w:proofErr w:type="spellEnd"/>
           </w:p>
         </w:tc>
         <w:tc>
@@ -24341,6 +24385,7 @@
                 <w:lang w:val="en-US"/>
               </w:rPr>
             </w:pPr>
+            <w:proofErr w:type="spellStart"/>
             <w:r>
               <w:rPr>
                 <w:rFonts w:ascii="Calibri" w:eastAsia="Times New Roman" w:hAnsi="Calibri" w:cs="Calibri"/>
@@ -24351,6 +24396,7 @@
               </w:rPr>
               <w:t>eafric</w:t>
             </w:r>
+            <w:proofErr w:type="spellEnd"/>
           </w:p>
         </w:tc>
         <w:tc>
@@ -24375,6 +24421,7 @@
                 <w:lang w:val="en-US"/>
               </w:rPr>
             </w:pPr>
+            <w:proofErr w:type="spellStart"/>
             <w:r>
               <w:rPr>
                 <w:rFonts w:ascii="Calibri" w:eastAsia="Times New Roman" w:hAnsi="Calibri" w:cs="Calibri"/>
@@ -24385,6 +24432,7 @@
               </w:rPr>
               <w:t>easian</w:t>
             </w:r>
+            <w:proofErr w:type="spellEnd"/>
           </w:p>
         </w:tc>
         <w:tc>
@@ -24409,6 +24457,7 @@
                 <w:lang w:val="en-US"/>
               </w:rPr>
             </w:pPr>
+            <w:proofErr w:type="spellStart"/>
             <w:r>
               <w:rPr>
                 <w:rFonts w:ascii="Calibri" w:eastAsia="Times New Roman" w:hAnsi="Calibri" w:cs="Calibri"/>
@@ -24419,6 +24468,7 @@
               </w:rPr>
               <w:t>egend</w:t>
             </w:r>
+            <w:proofErr w:type="spellEnd"/>
           </w:p>
         </w:tc>
         <w:tc>
@@ -24443,6 +24493,7 @@
                 <w:lang w:val="en-US"/>
               </w:rPr>
             </w:pPr>
+            <w:proofErr w:type="spellStart"/>
             <w:r>
               <w:rPr>
                 <w:rFonts w:ascii="Calibri" w:eastAsia="Times New Roman" w:hAnsi="Calibri" w:cs="Calibri"/>
@@ -24453,6 +24504,7 @@
               </w:rPr>
               <w:t>iafric</w:t>
             </w:r>
+            <w:proofErr w:type="spellEnd"/>
           </w:p>
         </w:tc>
         <w:tc>
@@ -24477,6 +24529,7 @@
                 <w:lang w:val="en-US"/>
               </w:rPr>
             </w:pPr>
+            <w:proofErr w:type="spellStart"/>
             <w:r>
               <w:rPr>
                 <w:rFonts w:ascii="Calibri" w:eastAsia="Times New Roman" w:hAnsi="Calibri" w:cs="Calibri"/>
@@ -24487,6 +24540,7 @@
               </w:rPr>
               <w:t>iasian</w:t>
             </w:r>
+            <w:proofErr w:type="spellEnd"/>
           </w:p>
         </w:tc>
         <w:tc>
@@ -24511,6 +24565,7 @@
                 <w:lang w:val="en-US"/>
               </w:rPr>
             </w:pPr>
+            <w:proofErr w:type="spellStart"/>
             <w:r>
               <w:rPr>
                 <w:rFonts w:ascii="Calibri" w:eastAsia="Times New Roman" w:hAnsi="Calibri" w:cs="Calibri"/>
@@ -24521,6 +24576,7 @@
               </w:rPr>
               <w:t>igend</w:t>
             </w:r>
+            <w:proofErr w:type="spellEnd"/>
           </w:p>
         </w:tc>
         <w:tc>
@@ -24545,6 +24601,7 @@
                 <w:lang w:val="en-US"/>
               </w:rPr>
             </w:pPr>
+            <w:proofErr w:type="spellStart"/>
             <w:r>
               <w:rPr>
                 <w:rFonts w:ascii="Calibri" w:eastAsia="Times New Roman" w:hAnsi="Calibri" w:cs="Calibri"/>
@@ -24555,6 +24612,7 @@
               </w:rPr>
               <w:t>lifesat</w:t>
             </w:r>
+            <w:proofErr w:type="spellEnd"/>
           </w:p>
         </w:tc>
         <w:tc>
@@ -24579,6 +24637,7 @@
                 <w:lang w:val="en-US"/>
               </w:rPr>
             </w:pPr>
+            <w:proofErr w:type="spellStart"/>
             <w:r>
               <w:rPr>
                 <w:rFonts w:ascii="Calibri" w:eastAsia="Times New Roman" w:hAnsi="Calibri" w:cs="Calibri"/>
@@ -24589,6 +24648,7 @@
               </w:rPr>
               <w:t>ideoldem</w:t>
             </w:r>
+            <w:proofErr w:type="spellEnd"/>
           </w:p>
         </w:tc>
         <w:tc>
@@ -24613,6 +24673,7 @@
                 <w:lang w:val="en-US"/>
               </w:rPr>
             </w:pPr>
+            <w:proofErr w:type="spellStart"/>
             <w:r>
               <w:rPr>
                 <w:rFonts w:ascii="Calibri" w:eastAsia="Times New Roman" w:hAnsi="Calibri" w:cs="Calibri"/>
@@ -24623,6 +24684,7 @@
               </w:rPr>
               <w:t>ideolrep</w:t>
             </w:r>
+            <w:proofErr w:type="spellEnd"/>
           </w:p>
         </w:tc>
         <w:tc>
@@ -24687,6 +24749,7 @@
                 <w:lang w:val="en-US"/>
               </w:rPr>
             </w:pPr>
+            <w:proofErr w:type="spellStart"/>
             <w:r>
               <w:rPr>
                 <w:rFonts w:ascii="Calibri" w:eastAsia="Times New Roman" w:hAnsi="Calibri" w:cs="Calibri"/>
@@ -24697,6 +24760,7 @@
               </w:rPr>
               <w:t>negaffect</w:t>
             </w:r>
+            <w:proofErr w:type="spellEnd"/>
           </w:p>
         </w:tc>
         <w:tc>
@@ -25135,6 +25199,7 @@
                 <w:lang w:val="en-US"/>
               </w:rPr>
             </w:pPr>
+            <w:proofErr w:type="spellStart"/>
             <w:r>
               <w:rPr>
                 <w:rFonts w:ascii="Calibri" w:eastAsia="Times New Roman" w:hAnsi="Calibri" w:cs="Calibri"/>
@@ -25145,6 +25210,7 @@
               </w:rPr>
               <w:t>posaffect</w:t>
             </w:r>
+            <w:proofErr w:type="spellEnd"/>
           </w:p>
         </w:tc>
         <w:tc>
@@ -25549,6 +25615,7 @@
                 <w:lang w:val="en-US"/>
               </w:rPr>
             </w:pPr>
+            <w:proofErr w:type="spellStart"/>
             <w:r>
               <w:rPr>
                 <w:rFonts w:ascii="Calibri" w:eastAsia="Times New Roman" w:hAnsi="Calibri" w:cs="Calibri"/>
@@ -25559,6 +25626,7 @@
               </w:rPr>
               <w:t>eafric</w:t>
             </w:r>
+            <w:proofErr w:type="spellEnd"/>
           </w:p>
         </w:tc>
         <w:tc>
@@ -25963,6 +26031,7 @@
                 <w:lang w:val="en-US"/>
               </w:rPr>
             </w:pPr>
+            <w:proofErr w:type="spellStart"/>
             <w:r>
               <w:rPr>
                 <w:rFonts w:ascii="Calibri" w:eastAsia="Times New Roman" w:hAnsi="Calibri" w:cs="Calibri"/>
@@ -25973,6 +26042,7 @@
               </w:rPr>
               <w:t>easian</w:t>
             </w:r>
+            <w:proofErr w:type="spellEnd"/>
           </w:p>
         </w:tc>
         <w:tc>
@@ -26377,6 +26447,7 @@
                 <w:lang w:val="en-US"/>
               </w:rPr>
             </w:pPr>
+            <w:proofErr w:type="spellStart"/>
             <w:r>
               <w:rPr>
                 <w:rFonts w:ascii="Calibri" w:eastAsia="Times New Roman" w:hAnsi="Calibri" w:cs="Calibri"/>
@@ -26387,6 +26458,7 @@
               </w:rPr>
               <w:t>egend</w:t>
             </w:r>
+            <w:proofErr w:type="spellEnd"/>
           </w:p>
         </w:tc>
         <w:tc>
@@ -26791,6 +26863,7 @@
                 <w:lang w:val="en-US"/>
               </w:rPr>
             </w:pPr>
+            <w:proofErr w:type="spellStart"/>
             <w:r>
               <w:rPr>
                 <w:rFonts w:ascii="Calibri" w:eastAsia="Times New Roman" w:hAnsi="Calibri" w:cs="Calibri"/>
@@ -26801,6 +26874,7 @@
               </w:rPr>
               <w:t>iafric</w:t>
             </w:r>
+            <w:proofErr w:type="spellEnd"/>
           </w:p>
         </w:tc>
         <w:tc>
@@ -27205,6 +27279,7 @@
                 <w:lang w:val="en-US"/>
               </w:rPr>
             </w:pPr>
+            <w:proofErr w:type="spellStart"/>
             <w:r>
               <w:rPr>
                 <w:rFonts w:ascii="Calibri" w:eastAsia="Times New Roman" w:hAnsi="Calibri" w:cs="Calibri"/>
@@ -27215,6 +27290,7 @@
               </w:rPr>
               <w:t>iasian</w:t>
             </w:r>
+            <w:proofErr w:type="spellEnd"/>
           </w:p>
         </w:tc>
         <w:tc>
@@ -27619,6 +27695,7 @@
                 <w:lang w:val="en-US"/>
               </w:rPr>
             </w:pPr>
+            <w:proofErr w:type="spellStart"/>
             <w:r>
               <w:rPr>
                 <w:rFonts w:ascii="Calibri" w:eastAsia="Times New Roman" w:hAnsi="Calibri" w:cs="Calibri"/>
@@ -27629,6 +27706,7 @@
               </w:rPr>
               <w:t>igend</w:t>
             </w:r>
+            <w:proofErr w:type="spellEnd"/>
           </w:p>
         </w:tc>
         <w:tc>
@@ -28033,6 +28111,7 @@
                 <w:lang w:val="en-US"/>
               </w:rPr>
             </w:pPr>
+            <w:proofErr w:type="spellStart"/>
             <w:r>
               <w:rPr>
                 <w:rFonts w:ascii="Calibri" w:eastAsia="Times New Roman" w:hAnsi="Calibri" w:cs="Calibri"/>
@@ -28043,6 +28122,7 @@
               </w:rPr>
               <w:t>lifesat</w:t>
             </w:r>
+            <w:proofErr w:type="spellEnd"/>
           </w:p>
         </w:tc>
         <w:tc>
@@ -28447,6 +28527,7 @@
                 <w:lang w:val="en-US"/>
               </w:rPr>
             </w:pPr>
+            <w:proofErr w:type="spellStart"/>
             <w:r>
               <w:rPr>
                 <w:rFonts w:ascii="Calibri" w:eastAsia="Times New Roman" w:hAnsi="Calibri" w:cs="Calibri"/>
@@ -28457,6 +28538,7 @@
               </w:rPr>
               <w:t>ideoldem</w:t>
             </w:r>
+            <w:proofErr w:type="spellEnd"/>
           </w:p>
         </w:tc>
         <w:tc>
@@ -28861,6 +28943,7 @@
                 <w:lang w:val="en-US"/>
               </w:rPr>
             </w:pPr>
+            <w:proofErr w:type="spellStart"/>
             <w:r>
               <w:rPr>
                 <w:rFonts w:ascii="Calibri" w:eastAsia="Times New Roman" w:hAnsi="Calibri" w:cs="Calibri"/>
@@ -28871,6 +28954,7 @@
               </w:rPr>
               <w:t>ideolrep</w:t>
             </w:r>
+            <w:proofErr w:type="spellEnd"/>
           </w:p>
         </w:tc>
         <w:tc>
@@ -29807,6 +29891,7 @@
         <w:t xml:space="preserve"> existing library, </w:t>
       </w:r>
       <w:hyperlink r:id="rId13" w:history="1">
+        <w:proofErr w:type="spellStart"/>
         <w:r>
           <w:rPr>
             <w:rStyle w:val="Hyperlink"/>
@@ -29814,6 +29899,7 @@
           </w:rPr>
           <w:t>DTAIDistance</w:t>
         </w:r>
+        <w:proofErr w:type="spellEnd"/>
       </w:hyperlink>
       <w:r>
         <w:rPr>
@@ -29864,8 +29950,16 @@
         <w:rPr>
           <w:lang w:val="en-US"/>
         </w:rPr>
-        <w:t xml:space="preserve"> directly, which is used by DTAIDistance</w:t>
+        <w:t xml:space="preserve"> directly, which is used by </w:t>
       </w:r>
+      <w:proofErr w:type="spellStart"/>
+      <w:r>
+        <w:rPr>
+          <w:lang w:val="en-US"/>
+        </w:rPr>
+        <w:t>DTAIDistance</w:t>
+      </w:r>
+      <w:proofErr w:type="spellEnd"/>
       <w:r>
         <w:rPr>
           <w:lang w:val="en-US"/>
@@ -30625,19 +30719,7 @@
         <w:rPr>
           <w:lang w:val="en-US"/>
         </w:rPr>
-        <w:t xml:space="preserve">The </w:t>
-      </w:r>
-      <w:r>
-        <w:rPr>
-          <w:lang w:val="en-US"/>
-        </w:rPr>
-        <w:t xml:space="preserve">following </w:t>
-      </w:r>
-      <w:r>
-        <w:rPr>
-          <w:lang w:val="en-US"/>
-        </w:rPr>
-        <w:t>table shows the cluster results and some statistical methods for each domain.</w:t>
+        <w:t>The following table shows the cluster results and some statistical methods for each domain.</w:t>
       </w:r>
     </w:p>
     <w:tbl>
@@ -30935,6 +31017,7 @@
                 <w:lang w:val="en-US"/>
               </w:rPr>
             </w:pPr>
+            <w:proofErr w:type="spellStart"/>
             <w:r>
               <w:rPr>
                 <w:sz w:val="16"/>
@@ -30943,6 +31026,7 @@
               </w:rPr>
               <w:t>ideolrep</w:t>
             </w:r>
+            <w:proofErr w:type="spellEnd"/>
           </w:p>
         </w:tc>
         <w:tc>
@@ -30965,6 +31049,7 @@
                 <w:lang w:val="en-US"/>
               </w:rPr>
             </w:pPr>
+            <w:proofErr w:type="spellStart"/>
             <w:r>
               <w:rPr>
                 <w:sz w:val="16"/>
@@ -30973,6 +31058,7 @@
               </w:rPr>
               <w:t>ideoldem</w:t>
             </w:r>
+            <w:proofErr w:type="spellEnd"/>
           </w:p>
         </w:tc>
         <w:tc>
@@ -31044,6 +31130,7 @@
                 <w:lang w:val="en-US"/>
               </w:rPr>
             </w:pPr>
+            <w:proofErr w:type="spellStart"/>
             <w:r>
               <w:rPr>
                 <w:sz w:val="16"/>
@@ -31052,6 +31139,7 @@
               </w:rPr>
               <w:t>lifesat</w:t>
             </w:r>
+            <w:proofErr w:type="spellEnd"/>
           </w:p>
         </w:tc>
         <w:tc>
@@ -31074,6 +31162,7 @@
                 <w:lang w:val="en-US"/>
               </w:rPr>
             </w:pPr>
+            <w:proofErr w:type="spellStart"/>
             <w:r>
               <w:rPr>
                 <w:sz w:val="16"/>
@@ -31082,6 +31171,7 @@
               </w:rPr>
               <w:t>negaffect</w:t>
             </w:r>
+            <w:proofErr w:type="spellEnd"/>
           </w:p>
         </w:tc>
         <w:tc>
@@ -31123,6 +31213,7 @@
                 <w:lang w:val="en-US"/>
               </w:rPr>
             </w:pPr>
+            <w:proofErr w:type="spellStart"/>
             <w:r>
               <w:rPr>
                 <w:sz w:val="16"/>
@@ -31131,6 +31222,7 @@
               </w:rPr>
               <w:t>iasian</w:t>
             </w:r>
+            <w:proofErr w:type="spellEnd"/>
           </w:p>
         </w:tc>
         <w:tc>
@@ -31153,6 +31245,7 @@
                 <w:lang w:val="en-US"/>
               </w:rPr>
             </w:pPr>
+            <w:proofErr w:type="spellStart"/>
             <w:r>
               <w:rPr>
                 <w:sz w:val="16"/>
@@ -31161,6 +31254,7 @@
               </w:rPr>
               <w:t>easian</w:t>
             </w:r>
+            <w:proofErr w:type="spellEnd"/>
           </w:p>
         </w:tc>
         <w:tc>
@@ -31183,6 +31277,7 @@
                 <w:lang w:val="en-US"/>
               </w:rPr>
             </w:pPr>
+            <w:proofErr w:type="spellStart"/>
             <w:r>
               <w:rPr>
                 <w:sz w:val="16"/>
@@ -31191,6 +31286,7 @@
               </w:rPr>
               <w:t>igend</w:t>
             </w:r>
+            <w:proofErr w:type="spellEnd"/>
           </w:p>
         </w:tc>
         <w:tc>
@@ -31232,6 +31328,7 @@
                 <w:lang w:val="en-US"/>
               </w:rPr>
             </w:pPr>
+            <w:proofErr w:type="spellStart"/>
             <w:r>
               <w:rPr>
                 <w:sz w:val="16"/>
@@ -31240,6 +31337,7 @@
               </w:rPr>
               <w:t>iafric</w:t>
             </w:r>
+            <w:proofErr w:type="spellEnd"/>
           </w:p>
         </w:tc>
         <w:tc>
@@ -31262,6 +31360,7 @@
                 <w:lang w:val="en-US"/>
               </w:rPr>
             </w:pPr>
+            <w:proofErr w:type="spellStart"/>
             <w:r>
               <w:rPr>
                 <w:sz w:val="16"/>
@@ -31270,6 +31369,7 @@
               </w:rPr>
               <w:t>egend</w:t>
             </w:r>
+            <w:proofErr w:type="spellEnd"/>
           </w:p>
         </w:tc>
         <w:tc>
@@ -31292,6 +31392,7 @@
                 <w:lang w:val="en-US"/>
               </w:rPr>
             </w:pPr>
+            <w:proofErr w:type="spellStart"/>
             <w:r>
               <w:rPr>
                 <w:sz w:val="16"/>
@@ -31300,6 +31401,7 @@
               </w:rPr>
               <w:t>eafric</w:t>
             </w:r>
+            <w:proofErr w:type="spellEnd"/>
           </w:p>
         </w:tc>
         <w:tc>
@@ -31322,6 +31424,7 @@
                 <w:lang w:val="en-US"/>
               </w:rPr>
             </w:pPr>
+            <w:proofErr w:type="spellStart"/>
             <w:r>
               <w:rPr>
                 <w:sz w:val="16"/>
@@ -31330,6 +31433,7 @@
               </w:rPr>
               <w:t>posaffect</w:t>
             </w:r>
+            <w:proofErr w:type="spellEnd"/>
           </w:p>
         </w:tc>
       </w:tr>
@@ -32740,6 +32844,36 @@
           <w:lang w:val="en-US"/>
         </w:rPr>
         <w:t>)</w:t>
+      </w:r>
+    </w:p>
+    <w:p>
+      <w:pPr>
+        <w:pStyle w:val="Listenabsatz"/>
+        <w:numPr>
+          <w:ilvl w:val="1"/>
+          <w:numId w:val="4"/>
+        </w:numPr>
+        <w:rPr>
+          <w:lang w:val="en-US"/>
+        </w:rPr>
+      </w:pPr>
+      <w:r>
+        <w:rPr>
+          <w:lang w:val="en-US"/>
+        </w:rPr>
+        <w:t xml:space="preserve">Changing these values has influence on the final cluster. I did not check the </w:t>
+      </w:r>
+      <w:r>
+        <w:rPr>
+          <w:lang w:val="en-US"/>
+        </w:rPr>
+        <w:t>degree of change in detail yet. But for the shift window it seems not to be much. Selected method for cluster</w:t>
+      </w:r>
+      <w:r>
+        <w:rPr>
+          <w:lang w:val="en-US"/>
+        </w:rPr>
+        <w:t xml:space="preserve"> distance measure might have a bigger influence, but I think the complete method is a good choice as it does not use any kind of averaging. </w:t>
       </w:r>
     </w:p>
     <w:p>
@@ -33450,7 +33584,7 @@
         <w:rFonts w:ascii="Symbol" w:hAnsi="Symbol" w:hint="default"/>
       </w:rPr>
     </w:lvl>
-    <w:lvl w:ilvl="1" w:tplc="04090003" w:tentative="1">
+    <w:lvl w:ilvl="1" w:tplc="04090003">
       <w:start w:val="1"/>
       <w:numFmt w:val="bullet"/>
       <w:lvlText w:val="o"/>
